--- a/P5_04_note.docx
+++ b/P5_04_note.docx
@@ -83,179 +83,7 @@
           <w:sz w:val="24"/>
           <w:szCs w:val="24"/>
         </w:rPr>
-        <w:t xml:space="preserve">Une liste détaillé des </w:t>
-      </w:r>
-      <w:r>
-        <w:rPr>
-          <w:sz w:val="24"/>
-          <w:szCs w:val="24"/>
-        </w:rPr>
-        <w:t>inconvénient</w:t>
-      </w:r>
-      <w:r>
-        <w:rPr>
-          <w:sz w:val="24"/>
-          <w:szCs w:val="24"/>
-        </w:rPr>
-        <w:t>s</w:t>
-      </w:r>
-      <w:r>
-        <w:rPr>
-          <w:sz w:val="24"/>
-          <w:szCs w:val="24"/>
-        </w:rPr>
-        <w:t xml:space="preserve"> </w:t>
-      </w:r>
-      <w:r>
-        <w:rPr>
-          <w:sz w:val="24"/>
-          <w:szCs w:val="24"/>
-        </w:rPr>
-        <w:t xml:space="preserve">et des </w:t>
-      </w:r>
-      <w:r>
-        <w:rPr>
-          <w:sz w:val="24"/>
-          <w:szCs w:val="24"/>
-        </w:rPr>
-        <w:t xml:space="preserve">avantages </w:t>
-      </w:r>
-      <w:r>
-        <w:rPr>
-          <w:sz w:val="24"/>
-          <w:szCs w:val="24"/>
-        </w:rPr>
-        <w:t>de chaque langage ne serait pas exhaustive</w:t>
-      </w:r>
-      <w:r>
-        <w:rPr>
-          <w:sz w:val="24"/>
-          <w:szCs w:val="24"/>
-        </w:rPr>
-        <w:t>, cela dépend du savoir-faire du développeur</w:t>
-      </w:r>
-      <w:r>
-        <w:rPr>
-          <w:sz w:val="24"/>
-          <w:szCs w:val="24"/>
-        </w:rPr>
-        <w:t>.</w:t>
-      </w:r>
-    </w:p>
-    <w:p>
-      <w:pPr>
-        <w:jc w:val="both"/>
-        <w:rPr>
-          <w:sz w:val="24"/>
-          <w:szCs w:val="24"/>
-        </w:rPr>
-      </w:pPr>
-      <w:r>
-        <w:rPr>
-          <w:sz w:val="24"/>
-          <w:szCs w:val="24"/>
-        </w:rPr>
-        <w:t>Pour ma part, je</w:t>
-      </w:r>
-      <w:r>
-        <w:rPr>
-          <w:sz w:val="24"/>
-          <w:szCs w:val="24"/>
-        </w:rPr>
-        <w:t xml:space="preserve"> n’a</w:t>
-      </w:r>
-      <w:r>
-        <w:rPr>
-          <w:sz w:val="24"/>
-          <w:szCs w:val="24"/>
-        </w:rPr>
-        <w:t>i</w:t>
-      </w:r>
-      <w:r>
-        <w:rPr>
-          <w:sz w:val="24"/>
-          <w:szCs w:val="24"/>
-        </w:rPr>
-        <w:t xml:space="preserve"> pas encore acquis les compétences nécessaires pour traiter ce projet dans un autre langage</w:t>
-      </w:r>
-      <w:r>
-        <w:rPr>
-          <w:sz w:val="24"/>
-          <w:szCs w:val="24"/>
-        </w:rPr>
-        <w:t>. Mon</w:t>
-      </w:r>
-      <w:r>
-        <w:rPr>
-          <w:sz w:val="24"/>
-          <w:szCs w:val="24"/>
-        </w:rPr>
-        <w:t xml:space="preserve"> choix d</w:t>
-      </w:r>
-      <w:r>
-        <w:rPr>
-          <w:sz w:val="24"/>
-          <w:szCs w:val="24"/>
-        </w:rPr>
-        <w:t>e</w:t>
-      </w:r>
-      <w:r>
-        <w:rPr>
-          <w:sz w:val="24"/>
-          <w:szCs w:val="24"/>
-        </w:rPr>
-        <w:t xml:space="preserve"> langage se porte</w:t>
-      </w:r>
-      <w:r>
-        <w:rPr>
-          <w:sz w:val="24"/>
-          <w:szCs w:val="24"/>
-        </w:rPr>
-        <w:t xml:space="preserve"> donc</w:t>
-      </w:r>
-      <w:r>
-        <w:rPr>
-          <w:sz w:val="24"/>
-          <w:szCs w:val="24"/>
-        </w:rPr>
-        <w:t xml:space="preserve"> </w:t>
-      </w:r>
-      <w:r>
-        <w:rPr>
-          <w:sz w:val="24"/>
-          <w:szCs w:val="24"/>
-        </w:rPr>
-        <w:t>naturellement vers</w:t>
-      </w:r>
-      <w:r>
-        <w:rPr>
-          <w:sz w:val="24"/>
-          <w:szCs w:val="24"/>
-        </w:rPr>
-        <w:t xml:space="preserve"> JAVA </w:t>
-      </w:r>
-      <w:r>
-        <w:rPr>
-          <w:sz w:val="24"/>
-          <w:szCs w:val="24"/>
-        </w:rPr>
-        <w:t>.</w:t>
-      </w:r>
-    </w:p>
-    <w:p>
-      <w:pPr>
-        <w:jc w:val="both"/>
-        <w:rPr>
-          <w:sz w:val="24"/>
-          <w:szCs w:val="24"/>
-        </w:rPr>
-      </w:pPr>
-      <w:r>
-        <w:rPr>
-          <w:sz w:val="24"/>
-          <w:szCs w:val="24"/>
-        </w:rPr>
-        <w:t>Si vous avez d’autres questions, je serais enchanté d’y répondre.</w:t>
+        <w:t>Le choix du langage est une contrainte imposé par le projet.</w:t>
       </w:r>
     </w:p>
     <w:p>
